--- a/resource/sketch.docx
+++ b/resource/sketch.docx
@@ -6,21 +6,980 @@
       <w:pPr>
         <w:bidi/>
         <w:rPr>
-          <w:rFonts w:ascii="Tahoma" w:hAnsi="Tahoma" w:cs="Tahoma" w:hint="cs"/>
-          <w:rtl/>
-          <w:lang w:bidi="fa-IR"/>
-        </w:rPr>
-      </w:pPr>
-      <w:r>
-        <w:rPr>
-          <w:rFonts w:ascii="Tahoma" w:hAnsi="Tahoma" w:cs="Tahoma" w:hint="cs"/>
-          <w:rtl/>
-          <w:lang w:bidi="fa-IR"/>
-        </w:rPr>
-        <w:t>ترکیبات</w:t>
+          <w:rFonts w:ascii="Tahoma" w:hAnsi="Tahoma" w:cs="B Titr"/>
+          <w:sz w:val="20"/>
+          <w:szCs w:val="20"/>
+          <w:lang w:bidi="fa-IR"/>
+        </w:rPr>
+      </w:pPr>
+      <w:r>
+        <w:rPr>
+          <w:rFonts w:ascii="Tahoma" w:hAnsi="Tahoma" w:cs="B Titr" w:hint="cs"/>
+          <w:sz w:val="20"/>
+          <w:szCs w:val="20"/>
+          <w:rtl/>
+          <w:lang w:bidi="fa-IR"/>
+        </w:rPr>
+        <w:t>محتوای صفحه نخست</w:t>
+      </w:r>
+    </w:p>
+    <w:p>
+      <w:pPr>
+        <w:pStyle w:val="ListParagraph"/>
+        <w:numPr>
+          <w:ilvl w:val="0"/>
+          <w:numId w:val="1"/>
+        </w:numPr>
+        <w:bidi/>
+        <w:rPr>
+          <w:rFonts w:asciiTheme="majorHAnsi" w:hAnsiTheme="majorHAnsi" w:cstheme="majorHAnsi"/>
+          <w:lang w:bidi="fa-IR"/>
+        </w:rPr>
+      </w:pPr>
+      <w:r>
+        <w:rPr>
+          <w:rFonts w:asciiTheme="majorHAnsi" w:hAnsiTheme="majorHAnsi" w:cstheme="majorHAnsi"/>
+          <w:rtl/>
+          <w:lang w:bidi="fa-IR"/>
+        </w:rPr>
+        <w:t>اسلایدشو اصلی</w:t>
+      </w:r>
+    </w:p>
+    <w:p>
+      <w:pPr>
+        <w:pStyle w:val="ListParagraph"/>
+        <w:numPr>
+          <w:ilvl w:val="0"/>
+          <w:numId w:val="1"/>
+        </w:numPr>
+        <w:bidi/>
+        <w:rPr>
+          <w:rFonts w:asciiTheme="majorHAnsi" w:hAnsiTheme="majorHAnsi" w:cstheme="majorHAnsi"/>
+          <w:lang w:bidi="fa-IR"/>
+        </w:rPr>
+      </w:pPr>
+      <w:r>
+        <w:rPr>
+          <w:rFonts w:asciiTheme="majorHAnsi" w:hAnsiTheme="majorHAnsi" w:cstheme="majorHAnsi"/>
+          <w:rtl/>
+          <w:lang w:bidi="fa-IR"/>
+        </w:rPr>
+        <w:t>مشتریان و ذینفعان</w:t>
+      </w:r>
+    </w:p>
+    <w:p>
+      <w:pPr>
+        <w:pStyle w:val="ListParagraph"/>
+        <w:numPr>
+          <w:ilvl w:val="0"/>
+          <w:numId w:val="1"/>
+        </w:numPr>
+        <w:bidi/>
+        <w:rPr>
+          <w:rFonts w:asciiTheme="majorHAnsi" w:hAnsiTheme="majorHAnsi" w:cstheme="majorHAnsi"/>
+          <w:lang w:bidi="fa-IR"/>
+        </w:rPr>
+      </w:pPr>
+      <w:r>
+        <w:rPr>
+          <w:rFonts w:asciiTheme="majorHAnsi" w:hAnsiTheme="majorHAnsi" w:cstheme="majorHAnsi"/>
+          <w:rtl/>
+          <w:lang w:bidi="fa-IR"/>
+        </w:rPr>
+        <w:t>پلان چشم انداز طرح توسعه</w:t>
+      </w:r>
+    </w:p>
+    <w:p>
+      <w:pPr>
+        <w:pStyle w:val="ListParagraph"/>
+        <w:numPr>
+          <w:ilvl w:val="0"/>
+          <w:numId w:val="1"/>
+        </w:numPr>
+        <w:bidi/>
+        <w:rPr>
+          <w:rFonts w:asciiTheme="majorHAnsi" w:hAnsiTheme="majorHAnsi" w:cstheme="majorHAnsi"/>
+          <w:lang w:bidi="fa-IR"/>
+        </w:rPr>
+      </w:pPr>
+      <w:r>
+        <w:rPr>
+          <w:rFonts w:asciiTheme="majorHAnsi" w:hAnsiTheme="majorHAnsi" w:cstheme="majorHAnsi"/>
+          <w:rtl/>
+          <w:lang w:bidi="fa-IR"/>
+        </w:rPr>
+        <w:t>نمایش انیمیشن چشم انداز توسعه</w:t>
+      </w:r>
+    </w:p>
+    <w:p>
+      <w:pPr>
+        <w:pStyle w:val="ListParagraph"/>
+        <w:numPr>
+          <w:ilvl w:val="0"/>
+          <w:numId w:val="1"/>
+        </w:numPr>
+        <w:bidi/>
+        <w:rPr>
+          <w:rFonts w:asciiTheme="majorHAnsi" w:hAnsiTheme="majorHAnsi" w:cstheme="majorHAnsi"/>
+          <w:lang w:bidi="fa-IR"/>
+        </w:rPr>
+      </w:pPr>
+      <w:r>
+        <w:rPr>
+          <w:rFonts w:asciiTheme="majorHAnsi" w:hAnsiTheme="majorHAnsi" w:cstheme="majorHAnsi" w:hint="cs"/>
+          <w:rtl/>
+          <w:lang w:bidi="fa-IR"/>
+        </w:rPr>
+        <w:t>معرفی پروژه های توسعه مجتمع بندری نگین</w:t>
+      </w:r>
+    </w:p>
+    <w:p>
+      <w:pPr>
+        <w:pStyle w:val="ListParagraph"/>
+        <w:numPr>
+          <w:ilvl w:val="0"/>
+          <w:numId w:val="1"/>
+        </w:numPr>
+        <w:bidi/>
+        <w:rPr>
+          <w:rFonts w:asciiTheme="majorHAnsi" w:hAnsiTheme="majorHAnsi" w:cstheme="majorHAnsi"/>
+          <w:lang w:bidi="fa-IR"/>
+        </w:rPr>
+      </w:pPr>
+      <w:r>
+        <w:rPr>
+          <w:rFonts w:asciiTheme="majorHAnsi" w:hAnsiTheme="majorHAnsi" w:cstheme="majorHAnsi" w:hint="cs"/>
+          <w:rtl/>
+          <w:lang w:bidi="fa-IR"/>
+        </w:rPr>
+        <w:t>فرصت های سرمایه گذاری بندر بوشهر</w:t>
+      </w:r>
+    </w:p>
+    <w:p>
+      <w:pPr>
+        <w:pStyle w:val="ListParagraph"/>
+        <w:numPr>
+          <w:ilvl w:val="0"/>
+          <w:numId w:val="1"/>
+        </w:numPr>
+        <w:bidi/>
+        <w:rPr>
+          <w:rFonts w:asciiTheme="majorHAnsi" w:hAnsiTheme="majorHAnsi" w:cstheme="majorHAnsi"/>
+          <w:lang w:bidi="fa-IR"/>
+        </w:rPr>
+      </w:pPr>
+      <w:r>
+        <w:rPr>
+          <w:rFonts w:asciiTheme="majorHAnsi" w:hAnsiTheme="majorHAnsi" w:cstheme="majorHAnsi" w:hint="cs"/>
+          <w:rtl/>
+          <w:lang w:bidi="fa-IR"/>
+        </w:rPr>
+        <w:t>مزیت های منطقه ویژه</w:t>
+      </w:r>
+    </w:p>
+    <w:p>
+      <w:pPr>
+        <w:pStyle w:val="ListParagraph"/>
+        <w:numPr>
+          <w:ilvl w:val="0"/>
+          <w:numId w:val="1"/>
+        </w:numPr>
+        <w:bidi/>
+        <w:rPr>
+          <w:rFonts w:asciiTheme="majorHAnsi" w:hAnsiTheme="majorHAnsi" w:cstheme="majorHAnsi"/>
+          <w:color w:val="FF0000"/>
+          <w:lang w:bidi="fa-IR"/>
+        </w:rPr>
+      </w:pPr>
+      <w:r>
+        <w:rPr>
+          <w:rFonts w:asciiTheme="majorHAnsi" w:hAnsiTheme="majorHAnsi" w:cstheme="majorHAnsi"/>
+          <w:color w:val="FF0000"/>
+          <w:rtl/>
+          <w:lang w:bidi="fa-IR"/>
+        </w:rPr>
+        <w:t>ارائه فرآیند سرمایه گذاری</w:t>
+      </w:r>
+    </w:p>
+    <w:p>
+      <w:pPr>
+        <w:pStyle w:val="ListParagraph"/>
+        <w:numPr>
+          <w:ilvl w:val="0"/>
+          <w:numId w:val="1"/>
+        </w:numPr>
+        <w:bidi/>
+        <w:rPr>
+          <w:rFonts w:asciiTheme="majorHAnsi" w:hAnsiTheme="majorHAnsi" w:cstheme="majorHAnsi"/>
+          <w:lang w:bidi="fa-IR"/>
+        </w:rPr>
+      </w:pPr>
+      <w:r>
+        <w:rPr>
+          <w:rFonts w:asciiTheme="majorHAnsi" w:hAnsiTheme="majorHAnsi" w:cstheme="majorHAnsi"/>
+          <w:rtl/>
+          <w:lang w:bidi="fa-IR"/>
+        </w:rPr>
+        <w:t>جاذبه های گردشگری شهر بوشهر</w:t>
+      </w:r>
+    </w:p>
+    <w:p>
+      <w:pPr>
+        <w:pStyle w:val="ListParagraph"/>
+        <w:numPr>
+          <w:ilvl w:val="0"/>
+          <w:numId w:val="1"/>
+        </w:numPr>
+        <w:bidi/>
+        <w:rPr>
+          <w:rFonts w:asciiTheme="majorHAnsi" w:hAnsiTheme="majorHAnsi" w:cstheme="majorHAnsi"/>
+          <w:lang w:bidi="fa-IR"/>
+        </w:rPr>
+      </w:pPr>
+      <w:r>
+        <w:rPr>
+          <w:rFonts w:asciiTheme="majorHAnsi" w:hAnsiTheme="majorHAnsi" w:cstheme="majorHAnsi"/>
+          <w:rtl/>
+          <w:lang w:bidi="fa-IR"/>
+        </w:rPr>
+        <w:t>نمایش امکانات بندر بوشهر</w:t>
+      </w:r>
+    </w:p>
+    <w:p>
+      <w:pPr>
+        <w:pStyle w:val="ListParagraph"/>
+        <w:numPr>
+          <w:ilvl w:val="0"/>
+          <w:numId w:val="1"/>
+        </w:numPr>
+        <w:bidi/>
+        <w:rPr>
+          <w:rFonts w:asciiTheme="majorHAnsi" w:hAnsiTheme="majorHAnsi" w:cstheme="majorHAnsi"/>
+          <w:lang w:bidi="fa-IR"/>
+        </w:rPr>
+      </w:pPr>
+      <w:r>
+        <w:rPr>
+          <w:rFonts w:asciiTheme="majorHAnsi" w:hAnsiTheme="majorHAnsi" w:cstheme="majorHAnsi"/>
+          <w:rtl/>
+          <w:lang w:bidi="fa-IR"/>
+        </w:rPr>
+        <w:t>سوالات متداول</w:t>
+      </w:r>
+    </w:p>
+    <w:p>
+      <w:pPr>
+        <w:pStyle w:val="ListParagraph"/>
+        <w:numPr>
+          <w:ilvl w:val="0"/>
+          <w:numId w:val="1"/>
+        </w:numPr>
+        <w:bidi/>
+        <w:rPr>
+          <w:rFonts w:asciiTheme="majorHAnsi" w:hAnsiTheme="majorHAnsi" w:cstheme="majorHAnsi"/>
+          <w:color w:val="FF0000"/>
+          <w:lang w:bidi="fa-IR"/>
+        </w:rPr>
+      </w:pPr>
+      <w:r>
+        <w:rPr>
+          <w:rFonts w:asciiTheme="majorHAnsi" w:hAnsiTheme="majorHAnsi" w:cstheme="majorHAnsi"/>
+          <w:color w:val="FF0000"/>
+          <w:rtl/>
+          <w:lang w:bidi="fa-IR"/>
+        </w:rPr>
+        <w:t>ارائه تمامی مسیرهای ارتباطی</w:t>
+      </w:r>
+    </w:p>
+    <w:p>
+      <w:pPr>
+        <w:pStyle w:val="ListParagraph"/>
+        <w:numPr>
+          <w:ilvl w:val="0"/>
+          <w:numId w:val="1"/>
+        </w:numPr>
+        <w:bidi/>
+        <w:rPr>
+          <w:rFonts w:asciiTheme="majorHAnsi" w:hAnsiTheme="majorHAnsi" w:cstheme="majorHAnsi"/>
+          <w:color w:val="FF0000"/>
+          <w:lang w:bidi="fa-IR"/>
+        </w:rPr>
+      </w:pPr>
+      <w:r>
+        <w:rPr>
+          <w:rFonts w:asciiTheme="majorHAnsi" w:hAnsiTheme="majorHAnsi" w:cstheme="majorHAnsi"/>
+          <w:color w:val="FF0000"/>
+          <w:rtl/>
+          <w:lang w:bidi="fa-IR"/>
+        </w:rPr>
+        <w:t>داشبورد آمار به لحظه بندر</w:t>
       </w:r>
       <w:bookmarkStart w:id="0" w:name="_GoBack"/>
       <w:bookmarkEnd w:id="0"/>
+    </w:p>
+    <w:p>
+      <w:pPr>
+        <w:bidi/>
+        <w:rPr>
+          <w:rFonts w:ascii="Tahoma" w:hAnsi="Tahoma" w:cs="Tahoma"/>
+          <w:sz w:val="20"/>
+          <w:szCs w:val="20"/>
+          <w:lang w:bidi="fa-IR"/>
+        </w:rPr>
+      </w:pPr>
+    </w:p>
+    <w:p>
+      <w:pPr>
+        <w:pStyle w:val="NormalWeb"/>
+        <w:shd w:val="clear" w:color="auto" w:fill="FFFFFF"/>
+        <w:bidi/>
+        <w:spacing w:before="0" w:beforeAutospacing="0" w:after="0" w:afterAutospacing="0" w:line="439" w:lineRule="atLeast"/>
+        <w:jc w:val="both"/>
+        <w:textAlignment w:val="baseline"/>
+        <w:rPr>
+          <w:rFonts w:ascii="Tahoma" w:hAnsi="Tahoma" w:cs="Tahoma"/>
+          <w:color w:val="444444"/>
+          <w:sz w:val="20"/>
+          <w:szCs w:val="20"/>
+        </w:rPr>
+      </w:pPr>
+      <w:r>
+        <w:rPr>
+          <w:rFonts w:ascii="Tahoma" w:hAnsi="Tahoma" w:cs="Tahoma"/>
+          <w:color w:val="444444"/>
+          <w:sz w:val="20"/>
+          <w:szCs w:val="20"/>
+          <w:rtl/>
+        </w:rPr>
+        <w:t>ـ </w:t>
+      </w:r>
+      <w:hyperlink r:id="rId5" w:tgtFrame="_blank" w:tooltip="ریشهر بوشهر" w:history="1">
+        <w:r>
+          <w:rPr>
+            <w:rStyle w:val="Hyperlink"/>
+            <w:rFonts w:ascii="Tahoma" w:hAnsi="Tahoma" w:cs="Tahoma"/>
+            <w:color w:val="00A3D3"/>
+            <w:sz w:val="20"/>
+            <w:szCs w:val="20"/>
+            <w:u w:val="none"/>
+            <w:bdr w:val="none" w:sz="0" w:space="0" w:color="auto" w:frame="1"/>
+            <w:rtl/>
+          </w:rPr>
+          <w:t>ریشهر بوشهر</w:t>
+        </w:r>
+      </w:hyperlink>
+    </w:p>
+    <w:p>
+      <w:pPr>
+        <w:pStyle w:val="NormalWeb"/>
+        <w:shd w:val="clear" w:color="auto" w:fill="FFFFFF"/>
+        <w:bidi/>
+        <w:spacing w:before="0" w:beforeAutospacing="0" w:after="0" w:afterAutospacing="0" w:line="439" w:lineRule="atLeast"/>
+        <w:jc w:val="both"/>
+        <w:textAlignment w:val="baseline"/>
+        <w:rPr>
+          <w:rFonts w:ascii="Tahoma" w:hAnsi="Tahoma" w:cs="Tahoma"/>
+          <w:color w:val="444444"/>
+          <w:sz w:val="20"/>
+          <w:szCs w:val="20"/>
+          <w:rtl/>
+        </w:rPr>
+      </w:pPr>
+      <w:r>
+        <w:rPr>
+          <w:rFonts w:ascii="Tahoma" w:hAnsi="Tahoma" w:cs="Tahoma"/>
+          <w:color w:val="444444"/>
+          <w:sz w:val="20"/>
+          <w:szCs w:val="20"/>
+          <w:rtl/>
+        </w:rPr>
+        <w:t>ـ </w:t>
+      </w:r>
+      <w:hyperlink r:id="rId6" w:tgtFrame="_blank" w:tooltip="جزیره شیف بوشهر" w:history="1">
+        <w:r>
+          <w:rPr>
+            <w:rStyle w:val="Hyperlink"/>
+            <w:rFonts w:ascii="Tahoma" w:hAnsi="Tahoma" w:cs="Tahoma"/>
+            <w:color w:val="00A3D3"/>
+            <w:sz w:val="20"/>
+            <w:szCs w:val="20"/>
+            <w:u w:val="none"/>
+            <w:bdr w:val="none" w:sz="0" w:space="0" w:color="auto" w:frame="1"/>
+            <w:rtl/>
+          </w:rPr>
+          <w:t>جزیره شیف بوشهر</w:t>
+        </w:r>
+      </w:hyperlink>
+    </w:p>
+    <w:p>
+      <w:pPr>
+        <w:pStyle w:val="NormalWeb"/>
+        <w:shd w:val="clear" w:color="auto" w:fill="FFFFFF"/>
+        <w:bidi/>
+        <w:spacing w:before="0" w:beforeAutospacing="0" w:after="0" w:afterAutospacing="0" w:line="439" w:lineRule="atLeast"/>
+        <w:jc w:val="both"/>
+        <w:textAlignment w:val="baseline"/>
+        <w:rPr>
+          <w:rFonts w:ascii="Tahoma" w:hAnsi="Tahoma" w:cs="Tahoma"/>
+          <w:color w:val="444444"/>
+          <w:sz w:val="20"/>
+          <w:szCs w:val="20"/>
+          <w:rtl/>
+        </w:rPr>
+      </w:pPr>
+      <w:r>
+        <w:rPr>
+          <w:rFonts w:ascii="Tahoma" w:hAnsi="Tahoma" w:cs="Tahoma"/>
+          <w:color w:val="444444"/>
+          <w:sz w:val="20"/>
+          <w:szCs w:val="20"/>
+          <w:rtl/>
+        </w:rPr>
+        <w:t>ـ </w:t>
+      </w:r>
+      <w:hyperlink r:id="rId7" w:tgtFrame="_blank" w:tooltip="عمارت حاج رئیس بوشهر" w:history="1">
+        <w:r>
+          <w:rPr>
+            <w:rStyle w:val="Hyperlink"/>
+            <w:rFonts w:ascii="Tahoma" w:hAnsi="Tahoma" w:cs="Tahoma"/>
+            <w:color w:val="00A3D3"/>
+            <w:sz w:val="20"/>
+            <w:szCs w:val="20"/>
+            <w:u w:val="none"/>
+            <w:bdr w:val="none" w:sz="0" w:space="0" w:color="auto" w:frame="1"/>
+            <w:rtl/>
+          </w:rPr>
+          <w:t>عمارت حاج رئیس بوشهر</w:t>
+        </w:r>
+      </w:hyperlink>
+    </w:p>
+    <w:p>
+      <w:pPr>
+        <w:pStyle w:val="NormalWeb"/>
+        <w:shd w:val="clear" w:color="auto" w:fill="FFFFFF"/>
+        <w:bidi/>
+        <w:spacing w:before="0" w:beforeAutospacing="0" w:after="0" w:afterAutospacing="0" w:line="439" w:lineRule="atLeast"/>
+        <w:jc w:val="both"/>
+        <w:textAlignment w:val="baseline"/>
+        <w:rPr>
+          <w:rFonts w:ascii="Tahoma" w:hAnsi="Tahoma" w:cs="Tahoma"/>
+          <w:color w:val="444444"/>
+          <w:sz w:val="20"/>
+          <w:szCs w:val="20"/>
+          <w:rtl/>
+        </w:rPr>
+      </w:pPr>
+      <w:r>
+        <w:rPr>
+          <w:rFonts w:ascii="Tahoma" w:hAnsi="Tahoma" w:cs="Tahoma"/>
+          <w:color w:val="444444"/>
+          <w:sz w:val="20"/>
+          <w:szCs w:val="20"/>
+          <w:rtl/>
+        </w:rPr>
+        <w:t>ـ </w:t>
+      </w:r>
+      <w:hyperlink r:id="rId8" w:tgtFrame="_blank" w:tooltip="پارک جنگلی چاهکوتاه" w:history="1">
+        <w:r>
+          <w:rPr>
+            <w:rStyle w:val="Hyperlink"/>
+            <w:rFonts w:ascii="Tahoma" w:hAnsi="Tahoma" w:cs="Tahoma"/>
+            <w:color w:val="00A3D3"/>
+            <w:sz w:val="20"/>
+            <w:szCs w:val="20"/>
+            <w:u w:val="none"/>
+            <w:bdr w:val="none" w:sz="0" w:space="0" w:color="auto" w:frame="1"/>
+            <w:rtl/>
+          </w:rPr>
+          <w:t>پارک جنگلی چاهکوتاه</w:t>
+        </w:r>
+      </w:hyperlink>
+    </w:p>
+    <w:p>
+      <w:pPr>
+        <w:pStyle w:val="NormalWeb"/>
+        <w:shd w:val="clear" w:color="auto" w:fill="FFFFFF"/>
+        <w:bidi/>
+        <w:spacing w:before="0" w:beforeAutospacing="0" w:after="0" w:afterAutospacing="0" w:line="439" w:lineRule="atLeast"/>
+        <w:jc w:val="both"/>
+        <w:textAlignment w:val="baseline"/>
+        <w:rPr>
+          <w:rFonts w:ascii="Tahoma" w:hAnsi="Tahoma" w:cs="Tahoma"/>
+          <w:color w:val="444444"/>
+          <w:sz w:val="20"/>
+          <w:szCs w:val="20"/>
+          <w:rtl/>
+        </w:rPr>
+      </w:pPr>
+      <w:r>
+        <w:rPr>
+          <w:rFonts w:ascii="Tahoma" w:hAnsi="Tahoma" w:cs="Tahoma"/>
+          <w:color w:val="444444"/>
+          <w:sz w:val="20"/>
+          <w:szCs w:val="20"/>
+          <w:rtl/>
+        </w:rPr>
+        <w:t>ـ </w:t>
+      </w:r>
+      <w:hyperlink r:id="rId9" w:tgtFrame="_blank" w:tooltip="مدرسه گلستان بوشهر" w:history="1">
+        <w:r>
+          <w:rPr>
+            <w:rStyle w:val="Hyperlink"/>
+            <w:rFonts w:ascii="Tahoma" w:hAnsi="Tahoma" w:cs="Tahoma"/>
+            <w:color w:val="00A3D3"/>
+            <w:sz w:val="20"/>
+            <w:szCs w:val="20"/>
+            <w:u w:val="none"/>
+            <w:bdr w:val="none" w:sz="0" w:space="0" w:color="auto" w:frame="1"/>
+            <w:rtl/>
+          </w:rPr>
+          <w:t>مدرسه گلستان بوشهر</w:t>
+        </w:r>
+      </w:hyperlink>
+    </w:p>
+    <w:p>
+      <w:pPr>
+        <w:pStyle w:val="NormalWeb"/>
+        <w:shd w:val="clear" w:color="auto" w:fill="FFFFFF"/>
+        <w:bidi/>
+        <w:spacing w:before="0" w:beforeAutospacing="0" w:after="0" w:afterAutospacing="0" w:line="439" w:lineRule="atLeast"/>
+        <w:jc w:val="both"/>
+        <w:textAlignment w:val="baseline"/>
+        <w:rPr>
+          <w:rFonts w:ascii="Tahoma" w:hAnsi="Tahoma" w:cs="Tahoma"/>
+          <w:color w:val="444444"/>
+          <w:sz w:val="20"/>
+          <w:szCs w:val="20"/>
+          <w:rtl/>
+        </w:rPr>
+      </w:pPr>
+      <w:r>
+        <w:rPr>
+          <w:rFonts w:ascii="Tahoma" w:hAnsi="Tahoma" w:cs="Tahoma"/>
+          <w:color w:val="444444"/>
+          <w:sz w:val="20"/>
+          <w:szCs w:val="20"/>
+          <w:rtl/>
+        </w:rPr>
+        <w:t>ـ </w:t>
+      </w:r>
+      <w:hyperlink r:id="rId10" w:tgtFrame="_blank" w:tooltip="مدرسه سعادت بوشهر" w:history="1">
+        <w:r>
+          <w:rPr>
+            <w:rStyle w:val="Hyperlink"/>
+            <w:rFonts w:ascii="Tahoma" w:hAnsi="Tahoma" w:cs="Tahoma"/>
+            <w:color w:val="00A3D3"/>
+            <w:sz w:val="20"/>
+            <w:szCs w:val="20"/>
+            <w:u w:val="none"/>
+            <w:bdr w:val="none" w:sz="0" w:space="0" w:color="auto" w:frame="1"/>
+            <w:rtl/>
+          </w:rPr>
+          <w:t>مدرسه سعادت بوشهر</w:t>
+        </w:r>
+      </w:hyperlink>
+    </w:p>
+    <w:p>
+      <w:pPr>
+        <w:pStyle w:val="NormalWeb"/>
+        <w:shd w:val="clear" w:color="auto" w:fill="FFFFFF"/>
+        <w:bidi/>
+        <w:spacing w:before="0" w:beforeAutospacing="0" w:after="0" w:afterAutospacing="0" w:line="439" w:lineRule="atLeast"/>
+        <w:jc w:val="both"/>
+        <w:textAlignment w:val="baseline"/>
+        <w:rPr>
+          <w:rFonts w:ascii="Tahoma" w:hAnsi="Tahoma" w:cs="Tahoma"/>
+          <w:color w:val="444444"/>
+          <w:sz w:val="20"/>
+          <w:szCs w:val="20"/>
+          <w:rtl/>
+        </w:rPr>
+      </w:pPr>
+      <w:r>
+        <w:rPr>
+          <w:rFonts w:ascii="Tahoma" w:hAnsi="Tahoma" w:cs="Tahoma"/>
+          <w:color w:val="444444"/>
+          <w:sz w:val="20"/>
+          <w:szCs w:val="20"/>
+          <w:rtl/>
+        </w:rPr>
+        <w:t>ـ  </w:t>
+      </w:r>
+      <w:hyperlink r:id="rId11" w:tgtFrame="_blank" w:tooltip="موزه مردم شناسی بوشهر" w:history="1">
+        <w:r>
+          <w:rPr>
+            <w:rStyle w:val="Hyperlink"/>
+            <w:rFonts w:ascii="Tahoma" w:hAnsi="Tahoma" w:cs="Tahoma"/>
+            <w:color w:val="00A3D3"/>
+            <w:sz w:val="20"/>
+            <w:szCs w:val="20"/>
+            <w:u w:val="none"/>
+            <w:bdr w:val="none" w:sz="0" w:space="0" w:color="auto" w:frame="1"/>
+            <w:rtl/>
+          </w:rPr>
+          <w:t>موزه مردم شناسی بوشهر</w:t>
+        </w:r>
+      </w:hyperlink>
+    </w:p>
+    <w:p>
+      <w:pPr>
+        <w:pStyle w:val="NormalWeb"/>
+        <w:shd w:val="clear" w:color="auto" w:fill="FFFFFF"/>
+        <w:bidi/>
+        <w:spacing w:before="0" w:beforeAutospacing="0" w:after="0" w:afterAutospacing="0" w:line="439" w:lineRule="atLeast"/>
+        <w:jc w:val="both"/>
+        <w:textAlignment w:val="baseline"/>
+        <w:rPr>
+          <w:rFonts w:ascii="Tahoma" w:hAnsi="Tahoma" w:cs="Tahoma"/>
+          <w:color w:val="444444"/>
+          <w:sz w:val="20"/>
+          <w:szCs w:val="20"/>
+          <w:rtl/>
+        </w:rPr>
+      </w:pPr>
+      <w:r>
+        <w:rPr>
+          <w:rFonts w:ascii="Tahoma" w:hAnsi="Tahoma" w:cs="Tahoma"/>
+          <w:color w:val="444444"/>
+          <w:sz w:val="20"/>
+          <w:szCs w:val="20"/>
+          <w:rtl/>
+        </w:rPr>
+        <w:t>ـ  </w:t>
+      </w:r>
+      <w:hyperlink r:id="rId12" w:tgtFrame="_blank" w:tooltip="موزه مردم شناسی بوشهر" w:history="1">
+        <w:r>
+          <w:rPr>
+            <w:rStyle w:val="Hyperlink"/>
+            <w:rFonts w:ascii="Tahoma" w:hAnsi="Tahoma" w:cs="Tahoma"/>
+            <w:color w:val="00A3D3"/>
+            <w:sz w:val="20"/>
+            <w:szCs w:val="20"/>
+            <w:u w:val="none"/>
+            <w:bdr w:val="none" w:sz="0" w:space="0" w:color="auto" w:frame="1"/>
+            <w:rtl/>
+          </w:rPr>
+          <w:t>موزه دریانوردی و عمارت کلاه فرنگی</w:t>
+        </w:r>
+      </w:hyperlink>
+    </w:p>
+    <w:p>
+      <w:pPr>
+        <w:pStyle w:val="NormalWeb"/>
+        <w:shd w:val="clear" w:color="auto" w:fill="FFFFFF"/>
+        <w:bidi/>
+        <w:spacing w:before="0" w:beforeAutospacing="0" w:after="0" w:afterAutospacing="0" w:line="439" w:lineRule="atLeast"/>
+        <w:jc w:val="both"/>
+        <w:textAlignment w:val="baseline"/>
+        <w:rPr>
+          <w:rFonts w:ascii="Tahoma" w:hAnsi="Tahoma" w:cs="Tahoma"/>
+          <w:color w:val="444444"/>
+          <w:sz w:val="20"/>
+          <w:szCs w:val="20"/>
+          <w:rtl/>
+        </w:rPr>
+      </w:pPr>
+      <w:r>
+        <w:rPr>
+          <w:rFonts w:ascii="Tahoma" w:hAnsi="Tahoma" w:cs="Tahoma"/>
+          <w:color w:val="444444"/>
+          <w:sz w:val="20"/>
+          <w:szCs w:val="20"/>
+          <w:rtl/>
+        </w:rPr>
+        <w:t>ـ </w:t>
+      </w:r>
+      <w:hyperlink r:id="rId13" w:tgtFrame="_blank" w:tooltip="قبر ژنرال بوشهر" w:history="1">
+        <w:r>
+          <w:rPr>
+            <w:rStyle w:val="Hyperlink"/>
+            <w:rFonts w:ascii="Tahoma" w:hAnsi="Tahoma" w:cs="Tahoma"/>
+            <w:color w:val="00A3D3"/>
+            <w:sz w:val="20"/>
+            <w:szCs w:val="20"/>
+            <w:u w:val="none"/>
+            <w:bdr w:val="none" w:sz="0" w:space="0" w:color="auto" w:frame="1"/>
+            <w:rtl/>
+          </w:rPr>
+          <w:t>قبر ژنرال بوشهر</w:t>
+        </w:r>
+      </w:hyperlink>
+    </w:p>
+    <w:p>
+      <w:pPr>
+        <w:pStyle w:val="NormalWeb"/>
+        <w:shd w:val="clear" w:color="auto" w:fill="FFFFFF"/>
+        <w:bidi/>
+        <w:spacing w:before="0" w:beforeAutospacing="0" w:after="0" w:afterAutospacing="0" w:line="439" w:lineRule="atLeast"/>
+        <w:jc w:val="both"/>
+        <w:textAlignment w:val="baseline"/>
+        <w:rPr>
+          <w:rFonts w:ascii="Tahoma" w:hAnsi="Tahoma" w:cs="Tahoma"/>
+          <w:color w:val="444444"/>
+          <w:sz w:val="20"/>
+          <w:szCs w:val="20"/>
+          <w:rtl/>
+        </w:rPr>
+      </w:pPr>
+      <w:r>
+        <w:rPr>
+          <w:rFonts w:ascii="Tahoma" w:hAnsi="Tahoma" w:cs="Tahoma"/>
+          <w:color w:val="444444"/>
+          <w:sz w:val="20"/>
+          <w:szCs w:val="20"/>
+          <w:rtl/>
+        </w:rPr>
+        <w:t>ـ  </w:t>
+      </w:r>
+      <w:hyperlink r:id="rId14" w:tgtFrame="_blank" w:tooltip="کلیسای گئورگ مقدس بوشهر" w:history="1">
+        <w:r>
+          <w:rPr>
+            <w:rStyle w:val="Hyperlink"/>
+            <w:rFonts w:ascii="Tahoma" w:hAnsi="Tahoma" w:cs="Tahoma"/>
+            <w:color w:val="00A3D3"/>
+            <w:sz w:val="20"/>
+            <w:szCs w:val="20"/>
+            <w:u w:val="none"/>
+            <w:bdr w:val="none" w:sz="0" w:space="0" w:color="auto" w:frame="1"/>
+            <w:rtl/>
+          </w:rPr>
+          <w:t>کلیسای گئورگ مقدس بوشهر</w:t>
+        </w:r>
+      </w:hyperlink>
+    </w:p>
+    <w:p>
+      <w:pPr>
+        <w:pStyle w:val="NormalWeb"/>
+        <w:shd w:val="clear" w:color="auto" w:fill="FFFFFF"/>
+        <w:bidi/>
+        <w:spacing w:before="0" w:beforeAutospacing="0" w:after="0" w:afterAutospacing="0" w:line="439" w:lineRule="atLeast"/>
+        <w:jc w:val="both"/>
+        <w:textAlignment w:val="baseline"/>
+        <w:rPr>
+          <w:rFonts w:ascii="Tahoma" w:hAnsi="Tahoma" w:cs="Tahoma"/>
+          <w:color w:val="444444"/>
+          <w:sz w:val="20"/>
+          <w:szCs w:val="20"/>
+          <w:rtl/>
+        </w:rPr>
+      </w:pPr>
+      <w:r>
+        <w:rPr>
+          <w:rFonts w:ascii="Tahoma" w:hAnsi="Tahoma" w:cs="Tahoma"/>
+          <w:color w:val="444444"/>
+          <w:sz w:val="20"/>
+          <w:szCs w:val="20"/>
+          <w:rtl/>
+        </w:rPr>
+        <w:t>ـ </w:t>
+      </w:r>
+      <w:hyperlink r:id="rId15" w:tgtFrame="_blank" w:tooltip="عمارت ملک بوشهر" w:history="1">
+        <w:r>
+          <w:rPr>
+            <w:rStyle w:val="Hyperlink"/>
+            <w:rFonts w:ascii="Tahoma" w:hAnsi="Tahoma" w:cs="Tahoma"/>
+            <w:color w:val="00A3D3"/>
+            <w:sz w:val="20"/>
+            <w:szCs w:val="20"/>
+            <w:u w:val="none"/>
+            <w:bdr w:val="none" w:sz="0" w:space="0" w:color="auto" w:frame="1"/>
+            <w:rtl/>
+          </w:rPr>
+          <w:t>عمارت ملک بوشهر</w:t>
+        </w:r>
+      </w:hyperlink>
+    </w:p>
+    <w:p>
+      <w:pPr>
+        <w:pStyle w:val="NormalWeb"/>
+        <w:shd w:val="clear" w:color="auto" w:fill="FFFFFF"/>
+        <w:bidi/>
+        <w:spacing w:before="0" w:beforeAutospacing="0" w:after="0" w:afterAutospacing="0" w:line="439" w:lineRule="atLeast"/>
+        <w:jc w:val="both"/>
+        <w:textAlignment w:val="baseline"/>
+        <w:rPr>
+          <w:rFonts w:ascii="Tahoma" w:hAnsi="Tahoma" w:cs="Tahoma"/>
+          <w:color w:val="444444"/>
+          <w:sz w:val="20"/>
+          <w:szCs w:val="20"/>
+          <w:rtl/>
+        </w:rPr>
+      </w:pPr>
+      <w:r>
+        <w:rPr>
+          <w:rFonts w:ascii="Tahoma" w:hAnsi="Tahoma" w:cs="Tahoma"/>
+          <w:color w:val="444444"/>
+          <w:sz w:val="20"/>
+          <w:szCs w:val="20"/>
+          <w:rtl/>
+        </w:rPr>
+        <w:t>ـ </w:t>
+      </w:r>
+      <w:hyperlink r:id="rId16" w:tgtFrame="_blank" w:tooltip="عمارت دهدشتی بوشهر" w:history="1">
+        <w:r>
+          <w:rPr>
+            <w:rStyle w:val="Hyperlink"/>
+            <w:rFonts w:ascii="Tahoma" w:hAnsi="Tahoma" w:cs="Tahoma"/>
+            <w:color w:val="00A3D3"/>
+            <w:sz w:val="20"/>
+            <w:szCs w:val="20"/>
+            <w:u w:val="none"/>
+            <w:bdr w:val="none" w:sz="0" w:space="0" w:color="auto" w:frame="1"/>
+            <w:rtl/>
+          </w:rPr>
+          <w:t>عمارت دهدشتی بوشهر</w:t>
+        </w:r>
+      </w:hyperlink>
+    </w:p>
+    <w:p>
+      <w:pPr>
+        <w:pStyle w:val="NormalWeb"/>
+        <w:shd w:val="clear" w:color="auto" w:fill="FFFFFF"/>
+        <w:bidi/>
+        <w:spacing w:before="0" w:beforeAutospacing="0" w:after="0" w:afterAutospacing="0" w:line="439" w:lineRule="atLeast"/>
+        <w:jc w:val="both"/>
+        <w:textAlignment w:val="baseline"/>
+        <w:rPr>
+          <w:rFonts w:ascii="Tahoma" w:hAnsi="Tahoma" w:cs="Tahoma"/>
+          <w:color w:val="444444"/>
+          <w:sz w:val="20"/>
+          <w:szCs w:val="20"/>
+          <w:rtl/>
+        </w:rPr>
+      </w:pPr>
+      <w:r>
+        <w:rPr>
+          <w:rFonts w:ascii="Tahoma" w:hAnsi="Tahoma" w:cs="Tahoma"/>
+          <w:color w:val="444444"/>
+          <w:sz w:val="20"/>
+          <w:szCs w:val="20"/>
+          <w:rtl/>
+        </w:rPr>
+        <w:t>ـ </w:t>
+      </w:r>
+      <w:hyperlink r:id="rId17" w:tgtFrame="_blank" w:tooltip="عمارت گلشن بوشهر" w:history="1">
+        <w:r>
+          <w:rPr>
+            <w:rStyle w:val="Hyperlink"/>
+            <w:rFonts w:ascii="Tahoma" w:hAnsi="Tahoma" w:cs="Tahoma"/>
+            <w:color w:val="000000"/>
+            <w:sz w:val="20"/>
+            <w:szCs w:val="20"/>
+            <w:u w:val="none"/>
+            <w:bdr w:val="none" w:sz="0" w:space="0" w:color="auto" w:frame="1"/>
+            <w:rtl/>
+          </w:rPr>
+          <w:t>عمارت گلشن بوشهر</w:t>
+        </w:r>
+      </w:hyperlink>
+    </w:p>
+    <w:p>
+      <w:pPr>
+        <w:pStyle w:val="NormalWeb"/>
+        <w:shd w:val="clear" w:color="auto" w:fill="FFFFFF"/>
+        <w:bidi/>
+        <w:spacing w:before="0" w:beforeAutospacing="0" w:after="0" w:afterAutospacing="0" w:line="439" w:lineRule="atLeast"/>
+        <w:jc w:val="both"/>
+        <w:textAlignment w:val="baseline"/>
+        <w:rPr>
+          <w:rFonts w:ascii="Tahoma" w:hAnsi="Tahoma" w:cs="Tahoma"/>
+          <w:color w:val="444444"/>
+          <w:sz w:val="20"/>
+          <w:szCs w:val="20"/>
+          <w:rtl/>
+        </w:rPr>
+      </w:pPr>
+      <w:r>
+        <w:rPr>
+          <w:rFonts w:ascii="Tahoma" w:hAnsi="Tahoma" w:cs="Tahoma"/>
+          <w:color w:val="444444"/>
+          <w:sz w:val="20"/>
+          <w:szCs w:val="20"/>
+          <w:rtl/>
+        </w:rPr>
+        <w:t>ـ </w:t>
+      </w:r>
+      <w:hyperlink r:id="rId18" w:tgtFrame="_blank" w:tooltip="خانه قاضی بوشهر" w:history="1">
+        <w:r>
+          <w:rPr>
+            <w:rStyle w:val="Hyperlink"/>
+            <w:rFonts w:ascii="Tahoma" w:hAnsi="Tahoma" w:cs="Tahoma"/>
+            <w:color w:val="00A3D3"/>
+            <w:sz w:val="20"/>
+            <w:szCs w:val="20"/>
+            <w:u w:val="none"/>
+            <w:bdr w:val="none" w:sz="0" w:space="0" w:color="auto" w:frame="1"/>
+            <w:rtl/>
+          </w:rPr>
+          <w:t>خانه قاضی بوشهر</w:t>
+        </w:r>
+      </w:hyperlink>
+    </w:p>
+    <w:p>
+      <w:pPr>
+        <w:pStyle w:val="NormalWeb"/>
+        <w:shd w:val="clear" w:color="auto" w:fill="FFFFFF"/>
+        <w:bidi/>
+        <w:spacing w:before="0" w:beforeAutospacing="0" w:after="0" w:afterAutospacing="0" w:line="439" w:lineRule="atLeast"/>
+        <w:jc w:val="both"/>
+        <w:textAlignment w:val="baseline"/>
+        <w:rPr>
+          <w:rFonts w:ascii="Tahoma" w:hAnsi="Tahoma" w:cs="Tahoma"/>
+          <w:color w:val="444444"/>
+          <w:sz w:val="20"/>
+          <w:szCs w:val="20"/>
+          <w:rtl/>
+        </w:rPr>
+      </w:pPr>
+      <w:r>
+        <w:rPr>
+          <w:rFonts w:ascii="Tahoma" w:hAnsi="Tahoma" w:cs="Tahoma"/>
+          <w:color w:val="444444"/>
+          <w:sz w:val="20"/>
+          <w:szCs w:val="20"/>
+          <w:rtl/>
+        </w:rPr>
+        <w:t>ـ </w:t>
+      </w:r>
+      <w:hyperlink r:id="rId19" w:tgtFrame="_blank" w:tooltip="آب انبار قوام بوشهر" w:history="1">
+        <w:r>
+          <w:rPr>
+            <w:rStyle w:val="Hyperlink"/>
+            <w:rFonts w:ascii="Tahoma" w:hAnsi="Tahoma" w:cs="Tahoma"/>
+            <w:color w:val="00A3D3"/>
+            <w:sz w:val="20"/>
+            <w:szCs w:val="20"/>
+            <w:u w:val="none"/>
+            <w:bdr w:val="none" w:sz="0" w:space="0" w:color="auto" w:frame="1"/>
+            <w:rtl/>
+          </w:rPr>
+          <w:t>آب انبار قوام بوشهر</w:t>
+        </w:r>
+      </w:hyperlink>
+    </w:p>
+    <w:p>
+      <w:pPr>
+        <w:bidi/>
+        <w:rPr>
+          <w:rFonts w:ascii="Tahoma" w:hAnsi="Tahoma" w:cs="Tahoma"/>
+          <w:sz w:val="20"/>
+          <w:szCs w:val="20"/>
+          <w:rtl/>
+          <w:lang w:bidi="fa-IR"/>
+        </w:rPr>
+      </w:pPr>
+    </w:p>
+    <w:p>
+      <w:pPr>
+        <w:bidi/>
+        <w:rPr>
+          <w:rFonts w:ascii="Tahoma" w:hAnsi="Tahoma" w:cs="Tahoma"/>
+          <w:sz w:val="20"/>
+          <w:szCs w:val="20"/>
+          <w:rtl/>
+          <w:lang w:bidi="fa-IR"/>
+        </w:rPr>
+      </w:pPr>
     </w:p>
     <w:sectPr>
       <w:pgSz w:w="12240" w:h="15840"/>
@@ -30,6 +989,103 @@
     </w:sectPr>
   </w:body>
 </w:document>
+</file>
+
+<file path=word/numbering.xml><?xml version="1.0" encoding="utf-8"?>
+<w:numbering xmlns:wpc="http://schemas.microsoft.com/office/word/2010/wordprocessingCanvas" xmlns:cx="http://schemas.microsoft.com/office/drawing/2014/chartex" xmlns:mc="http://schemas.openxmlformats.org/markup-compatibility/2006" xmlns:o="urn:schemas-microsoft-com:office:office" xmlns:r="http://schemas.openxmlformats.org/officeDocument/2006/relationships" xmlns:m="http://schemas.openxmlformats.org/officeDocument/2006/math" xmlns:v="urn:schemas-microsoft-com:vml" xmlns:wp14="http://schemas.microsoft.com/office/word/2010/wordprocessingDrawing" xmlns:wp="http://schemas.openxmlformats.org/drawingml/2006/wordprocessingDrawing" xmlns:w10="urn:schemas-microsoft-com:office:word" xmlns:w="http://schemas.openxmlformats.org/wordprocessingml/2006/main" xmlns:w14="http://schemas.microsoft.com/office/word/2010/wordml" xmlns:w15="http://schemas.microsoft.com/office/word/2012/wordml" xmlns:w16se="http://schemas.microsoft.com/office/word/2015/wordml/symex" xmlns:wpg="http://schemas.microsoft.com/office/word/2010/wordprocessingGroup" xmlns:wpi="http://schemas.microsoft.com/office/word/2010/wordprocessingInk" xmlns:wne="http://schemas.microsoft.com/office/word/2006/wordml" xmlns:wps="http://schemas.microsoft.com/office/word/2010/wordprocessingShape" mc:Ignorable="w14 w15 w16se wp14">
+  <w:abstractNum w:abstractNumId="0" w15:restartNumberingAfterBreak="0">
+    <w:nsid w:val="37D6583D"/>
+    <w:multiLevelType w:val="hybridMultilevel"/>
+    <w:tmpl w:val="AD867EB2"/>
+    <w:lvl w:ilvl="0" w:tplc="B402391E">
+      <w:start w:val="1"/>
+      <w:numFmt w:val="decimal"/>
+      <w:lvlText w:val="%1-"/>
+      <w:lvlJc w:val="left"/>
+      <w:pPr>
+        <w:ind w:left="720" w:hanging="360"/>
+      </w:pPr>
+      <w:rPr>
+        <w:rFonts w:hint="default"/>
+      </w:rPr>
+    </w:lvl>
+    <w:lvl w:ilvl="1" w:tplc="04090019" w:tentative="1">
+      <w:start w:val="1"/>
+      <w:numFmt w:val="lowerLetter"/>
+      <w:lvlText w:val="%2."/>
+      <w:lvlJc w:val="left"/>
+      <w:pPr>
+        <w:ind w:left="1440" w:hanging="360"/>
+      </w:pPr>
+    </w:lvl>
+    <w:lvl w:ilvl="2" w:tplc="0409001B" w:tentative="1">
+      <w:start w:val="1"/>
+      <w:numFmt w:val="lowerRoman"/>
+      <w:lvlText w:val="%3."/>
+      <w:lvlJc w:val="right"/>
+      <w:pPr>
+        <w:ind w:left="2160" w:hanging="180"/>
+      </w:pPr>
+    </w:lvl>
+    <w:lvl w:ilvl="3" w:tplc="0409000F" w:tentative="1">
+      <w:start w:val="1"/>
+      <w:numFmt w:val="decimal"/>
+      <w:lvlText w:val="%4."/>
+      <w:lvlJc w:val="left"/>
+      <w:pPr>
+        <w:ind w:left="2880" w:hanging="360"/>
+      </w:pPr>
+    </w:lvl>
+    <w:lvl w:ilvl="4" w:tplc="04090019" w:tentative="1">
+      <w:start w:val="1"/>
+      <w:numFmt w:val="lowerLetter"/>
+      <w:lvlText w:val="%5."/>
+      <w:lvlJc w:val="left"/>
+      <w:pPr>
+        <w:ind w:left="3600" w:hanging="360"/>
+      </w:pPr>
+    </w:lvl>
+    <w:lvl w:ilvl="5" w:tplc="0409001B" w:tentative="1">
+      <w:start w:val="1"/>
+      <w:numFmt w:val="lowerRoman"/>
+      <w:lvlText w:val="%6."/>
+      <w:lvlJc w:val="right"/>
+      <w:pPr>
+        <w:ind w:left="4320" w:hanging="180"/>
+      </w:pPr>
+    </w:lvl>
+    <w:lvl w:ilvl="6" w:tplc="0409000F" w:tentative="1">
+      <w:start w:val="1"/>
+      <w:numFmt w:val="decimal"/>
+      <w:lvlText w:val="%7."/>
+      <w:lvlJc w:val="left"/>
+      <w:pPr>
+        <w:ind w:left="5040" w:hanging="360"/>
+      </w:pPr>
+    </w:lvl>
+    <w:lvl w:ilvl="7" w:tplc="04090019" w:tentative="1">
+      <w:start w:val="1"/>
+      <w:numFmt w:val="lowerLetter"/>
+      <w:lvlText w:val="%8."/>
+      <w:lvlJc w:val="left"/>
+      <w:pPr>
+        <w:ind w:left="5760" w:hanging="360"/>
+      </w:pPr>
+    </w:lvl>
+    <w:lvl w:ilvl="8" w:tplc="0409001B" w:tentative="1">
+      <w:start w:val="1"/>
+      <w:numFmt w:val="lowerRoman"/>
+      <w:lvlText w:val="%9."/>
+      <w:lvlJc w:val="right"/>
+      <w:pPr>
+        <w:ind w:left="6480" w:hanging="180"/>
+      </w:pPr>
+    </w:lvl>
+  </w:abstractNum>
+  <w:num w:numId="1">
+    <w:abstractNumId w:val="0"/>
+  </w:num>
+</w:numbering>
 </file>
 
 <file path=word/styles.xml><?xml version="1.0" encoding="utf-8"?>
@@ -453,6 +1509,45 @@
     <w:semiHidden/>
     <w:unhideWhenUsed/>
   </w:style>
+  <w:style w:type="paragraph" w:styleId="ListParagraph">
+    <w:name w:val="List Paragraph"/>
+    <w:basedOn w:val="Normal"/>
+    <w:uiPriority w:val="34"/>
+    <w:qFormat/>
+    <w:rsid w:val="00037E14"/>
+    <w:pPr>
+      <w:ind w:left="720"/>
+      <w:contextualSpacing/>
+    </w:pPr>
+  </w:style>
+  <w:style w:type="paragraph" w:styleId="NormalWeb">
+    <w:name w:val="Normal (Web)"/>
+    <w:basedOn w:val="Normal"/>
+    <w:uiPriority w:val="99"/>
+    <w:semiHidden/>
+    <w:unhideWhenUsed/>
+    <w:rsid w:val="00963538"/>
+    <w:pPr>
+      <w:spacing w:before="100" w:beforeAutospacing="1" w:after="100" w:afterAutospacing="1" w:line="240" w:lineRule="auto"/>
+    </w:pPr>
+    <w:rPr>
+      <w:rFonts w:ascii="Times New Roman" w:eastAsia="Times New Roman" w:hAnsi="Times New Roman" w:cs="Times New Roman"/>
+      <w:sz w:val="24"/>
+      <w:szCs w:val="24"/>
+    </w:rPr>
+  </w:style>
+  <w:style w:type="character" w:styleId="Hyperlink">
+    <w:name w:val="Hyperlink"/>
+    <w:basedOn w:val="DefaultParagraphFont"/>
+    <w:uiPriority w:val="99"/>
+    <w:semiHidden/>
+    <w:unhideWhenUsed/>
+    <w:rsid w:val="00963538"/>
+    <w:rPr>
+      <w:color w:val="0000FF"/>
+      <w:u w:val="single"/>
+    </w:rPr>
+  </w:style>
 </w:styles>
 </file>
 

--- a/resource/sketch.docx
+++ b/resource/sketch.docx
@@ -1,6 +1,6 @@
 
 <file path=word/document.xml><?xml version="1.0" encoding="utf-8"?>
-<w:document xmlns:wpc="http://schemas.microsoft.com/office/word/2010/wordprocessingCanvas" xmlns:cx="http://schemas.microsoft.com/office/drawing/2014/chartex" xmlns:mc="http://schemas.openxmlformats.org/markup-compatibility/2006" xmlns:o="urn:schemas-microsoft-com:office:office" xmlns:r="http://schemas.openxmlformats.org/officeDocument/2006/relationships" xmlns:m="http://schemas.openxmlformats.org/officeDocument/2006/math" xmlns:v="urn:schemas-microsoft-com:vml" xmlns:wp14="http://schemas.microsoft.com/office/word/2010/wordprocessingDrawing" xmlns:wp="http://schemas.openxmlformats.org/drawingml/2006/wordprocessingDrawing" xmlns:w10="urn:schemas-microsoft-com:office:word" xmlns:w="http://schemas.openxmlformats.org/wordprocessingml/2006/main" xmlns:w14="http://schemas.microsoft.com/office/word/2010/wordml" xmlns:w15="http://schemas.microsoft.com/office/word/2012/wordml" xmlns:w16se="http://schemas.microsoft.com/office/word/2015/wordml/symex" xmlns:wpg="http://schemas.microsoft.com/office/word/2010/wordprocessingGroup" xmlns:wpi="http://schemas.microsoft.com/office/word/2010/wordprocessingInk" xmlns:wne="http://schemas.microsoft.com/office/word/2006/wordml" xmlns:wps="http://schemas.microsoft.com/office/word/2010/wordprocessingShape" mc:Ignorable="w14 w15 w16se wp14">
+<w:document xmlns:wpc="http://schemas.microsoft.com/office/word/2010/wordprocessingCanvas" xmlns:cx="http://schemas.microsoft.com/office/drawing/2014/chartex" xmlns:cx1="http://schemas.microsoft.com/office/drawing/2015/9/8/chartex" xmlns:mc="http://schemas.openxmlformats.org/markup-compatibility/2006" xmlns:o="urn:schemas-microsoft-com:office:office" xmlns:r="http://schemas.openxmlformats.org/officeDocument/2006/relationships" xmlns:m="http://schemas.openxmlformats.org/officeDocument/2006/math" xmlns:v="urn:schemas-microsoft-com:vml" xmlns:wp14="http://schemas.microsoft.com/office/word/2010/wordprocessingDrawing" xmlns:wp="http://schemas.openxmlformats.org/drawingml/2006/wordprocessingDrawing" xmlns:w10="urn:schemas-microsoft-com:office:word" xmlns:w="http://schemas.openxmlformats.org/wordprocessingml/2006/main" xmlns:w14="http://schemas.microsoft.com/office/word/2010/wordml" xmlns:w15="http://schemas.microsoft.com/office/word/2012/wordml" xmlns:w16se="http://schemas.microsoft.com/office/word/2015/wordml/symex" xmlns:wpg="http://schemas.microsoft.com/office/word/2010/wordprocessingGroup" xmlns:wpi="http://schemas.microsoft.com/office/word/2010/wordprocessingInk" xmlns:wne="http://schemas.microsoft.com/office/word/2006/wordml" xmlns:wps="http://schemas.microsoft.com/office/word/2010/wordprocessingShape" mc:Ignorable="w14 w15 w16se wp14">
   <w:body>
     <w:p>
       <w:pPr>
@@ -33,12 +33,14 @@
         <w:bidi/>
         <w:rPr>
           <w:rFonts w:asciiTheme="majorHAnsi" w:hAnsiTheme="majorHAnsi" w:cstheme="majorHAnsi"/>
-          <w:lang w:bidi="fa-IR"/>
-        </w:rPr>
-      </w:pPr>
-      <w:r>
-        <w:rPr>
-          <w:rFonts w:asciiTheme="majorHAnsi" w:hAnsiTheme="majorHAnsi" w:cstheme="majorHAnsi"/>
+          <w:color w:val="00B050"/>
+          <w:lang w:bidi="fa-IR"/>
+        </w:rPr>
+      </w:pPr>
+      <w:r>
+        <w:rPr>
+          <w:rFonts w:asciiTheme="majorHAnsi" w:hAnsiTheme="majorHAnsi" w:cstheme="majorHAnsi"/>
+          <w:color w:val="00B050"/>
           <w:rtl/>
           <w:lang w:bidi="fa-IR"/>
         </w:rPr>
@@ -55,12 +57,14 @@
         <w:bidi/>
         <w:rPr>
           <w:rFonts w:asciiTheme="majorHAnsi" w:hAnsiTheme="majorHAnsi" w:cstheme="majorHAnsi"/>
-          <w:lang w:bidi="fa-IR"/>
-        </w:rPr>
-      </w:pPr>
-      <w:r>
-        <w:rPr>
-          <w:rFonts w:asciiTheme="majorHAnsi" w:hAnsiTheme="majorHAnsi" w:cstheme="majorHAnsi"/>
+          <w:color w:val="00B050"/>
+          <w:lang w:bidi="fa-IR"/>
+        </w:rPr>
+      </w:pPr>
+      <w:r>
+        <w:rPr>
+          <w:rFonts w:asciiTheme="majorHAnsi" w:hAnsiTheme="majorHAnsi" w:cstheme="majorHAnsi"/>
+          <w:color w:val="00B050"/>
           <w:rtl/>
           <w:lang w:bidi="fa-IR"/>
         </w:rPr>
@@ -77,12 +81,14 @@
         <w:bidi/>
         <w:rPr>
           <w:rFonts w:asciiTheme="majorHAnsi" w:hAnsiTheme="majorHAnsi" w:cstheme="majorHAnsi"/>
-          <w:lang w:bidi="fa-IR"/>
-        </w:rPr>
-      </w:pPr>
-      <w:r>
-        <w:rPr>
-          <w:rFonts w:asciiTheme="majorHAnsi" w:hAnsiTheme="majorHAnsi" w:cstheme="majorHAnsi"/>
+          <w:color w:val="00B050"/>
+          <w:lang w:bidi="fa-IR"/>
+        </w:rPr>
+      </w:pPr>
+      <w:r>
+        <w:rPr>
+          <w:rFonts w:asciiTheme="majorHAnsi" w:hAnsiTheme="majorHAnsi" w:cstheme="majorHAnsi"/>
+          <w:color w:val="00B050"/>
           <w:rtl/>
           <w:lang w:bidi="fa-IR"/>
         </w:rPr>
@@ -99,12 +105,14 @@
         <w:bidi/>
         <w:rPr>
           <w:rFonts w:asciiTheme="majorHAnsi" w:hAnsiTheme="majorHAnsi" w:cstheme="majorHAnsi"/>
-          <w:lang w:bidi="fa-IR"/>
-        </w:rPr>
-      </w:pPr>
-      <w:r>
-        <w:rPr>
-          <w:rFonts w:asciiTheme="majorHAnsi" w:hAnsiTheme="majorHAnsi" w:cstheme="majorHAnsi"/>
+          <w:color w:val="FF0000"/>
+          <w:lang w:bidi="fa-IR"/>
+        </w:rPr>
+      </w:pPr>
+      <w:r>
+        <w:rPr>
+          <w:rFonts w:asciiTheme="majorHAnsi" w:hAnsiTheme="majorHAnsi" w:cstheme="majorHAnsi"/>
+          <w:color w:val="FF0000"/>
           <w:rtl/>
           <w:lang w:bidi="fa-IR"/>
         </w:rPr>
@@ -121,12 +129,14 @@
         <w:bidi/>
         <w:rPr>
           <w:rFonts w:asciiTheme="majorHAnsi" w:hAnsiTheme="majorHAnsi" w:cstheme="majorHAnsi"/>
+          <w:color w:val="00B050"/>
           <w:lang w:bidi="fa-IR"/>
         </w:rPr>
       </w:pPr>
       <w:r>
         <w:rPr>
           <w:rFonts w:asciiTheme="majorHAnsi" w:hAnsiTheme="majorHAnsi" w:cstheme="majorHAnsi" w:hint="cs"/>
+          <w:color w:val="00B050"/>
           <w:rtl/>
           <w:lang w:bidi="fa-IR"/>
         </w:rPr>
@@ -143,12 +153,14 @@
         <w:bidi/>
         <w:rPr>
           <w:rFonts w:asciiTheme="majorHAnsi" w:hAnsiTheme="majorHAnsi" w:cstheme="majorHAnsi"/>
+          <w:color w:val="00B050"/>
           <w:lang w:bidi="fa-IR"/>
         </w:rPr>
       </w:pPr>
       <w:r>
         <w:rPr>
           <w:rFonts w:asciiTheme="majorHAnsi" w:hAnsiTheme="majorHAnsi" w:cstheme="majorHAnsi" w:hint="cs"/>
+          <w:color w:val="00B050"/>
           <w:rtl/>
           <w:lang w:bidi="fa-IR"/>
         </w:rPr>
@@ -165,17 +177,30 @@
         <w:bidi/>
         <w:rPr>
           <w:rFonts w:asciiTheme="majorHAnsi" w:hAnsiTheme="majorHAnsi" w:cstheme="majorHAnsi"/>
+          <w:color w:val="00B050"/>
           <w:lang w:bidi="fa-IR"/>
         </w:rPr>
       </w:pPr>
       <w:r>
         <w:rPr>
           <w:rFonts w:asciiTheme="majorHAnsi" w:hAnsiTheme="majorHAnsi" w:cstheme="majorHAnsi" w:hint="cs"/>
-          <w:rtl/>
-          <w:lang w:bidi="fa-IR"/>
-        </w:rPr>
-        <w:t>مزیت های منطقه ویژه</w:t>
-      </w:r>
+          <w:color w:val="00B050"/>
+          <w:rtl/>
+          <w:lang w:bidi="fa-IR"/>
+        </w:rPr>
+        <w:t xml:space="preserve">مزیت های </w:t>
+      </w:r>
+      <w:r>
+        <w:rPr>
+          <w:rFonts w:asciiTheme="majorHAnsi" w:hAnsiTheme="majorHAnsi" w:cstheme="majorHAnsi" w:hint="cs"/>
+          <w:color w:val="00B050"/>
+          <w:rtl/>
+          <w:lang w:bidi="fa-IR"/>
+        </w:rPr>
+        <w:t>سرمایه گذاری در بندر بوشهر</w:t>
+      </w:r>
+      <w:bookmarkStart w:id="0" w:name="_GoBack"/>
+      <w:bookmarkEnd w:id="0"/>
     </w:p>
     <w:p>
       <w:pPr>
@@ -233,12 +258,14 @@
         <w:bidi/>
         <w:rPr>
           <w:rFonts w:asciiTheme="majorHAnsi" w:hAnsiTheme="majorHAnsi" w:cstheme="majorHAnsi"/>
-          <w:lang w:bidi="fa-IR"/>
-        </w:rPr>
-      </w:pPr>
-      <w:r>
-        <w:rPr>
-          <w:rFonts w:asciiTheme="majorHAnsi" w:hAnsiTheme="majorHAnsi" w:cstheme="majorHAnsi"/>
+          <w:color w:val="00B050"/>
+          <w:lang w:bidi="fa-IR"/>
+        </w:rPr>
+      </w:pPr>
+      <w:r>
+        <w:rPr>
+          <w:rFonts w:asciiTheme="majorHAnsi" w:hAnsiTheme="majorHAnsi" w:cstheme="majorHAnsi"/>
+          <w:color w:val="00B050"/>
           <w:rtl/>
           <w:lang w:bidi="fa-IR"/>
         </w:rPr>
@@ -314,14 +341,12 @@
         </w:rPr>
         <w:t>داشبورد آمار به لحظه بندر</w:t>
       </w:r>
-      <w:bookmarkStart w:id="0" w:name="_GoBack"/>
-      <w:bookmarkEnd w:id="0"/>
-    </w:p>
-    <w:p>
-      <w:pPr>
-        <w:bidi/>
-        <w:rPr>
-          <w:rFonts w:ascii="Tahoma" w:hAnsi="Tahoma" w:cs="Tahoma"/>
+    </w:p>
+    <w:p>
+      <w:pPr>
+        <w:bidi/>
+        <w:rPr>
+          <w:rFonts w:ascii="Tahoma" w:hAnsi="Tahoma" w:cs="Tahoma" w:hint="cs"/>
           <w:sz w:val="20"/>
           <w:szCs w:val="20"/>
           <w:lang w:bidi="fa-IR"/>
@@ -992,7 +1017,7 @@
 </file>
 
 <file path=word/numbering.xml><?xml version="1.0" encoding="utf-8"?>
-<w:numbering xmlns:wpc="http://schemas.microsoft.com/office/word/2010/wordprocessingCanvas" xmlns:cx="http://schemas.microsoft.com/office/drawing/2014/chartex" xmlns:mc="http://schemas.openxmlformats.org/markup-compatibility/2006" xmlns:o="urn:schemas-microsoft-com:office:office" xmlns:r="http://schemas.openxmlformats.org/officeDocument/2006/relationships" xmlns:m="http://schemas.openxmlformats.org/officeDocument/2006/math" xmlns:v="urn:schemas-microsoft-com:vml" xmlns:wp14="http://schemas.microsoft.com/office/word/2010/wordprocessingDrawing" xmlns:wp="http://schemas.openxmlformats.org/drawingml/2006/wordprocessingDrawing" xmlns:w10="urn:schemas-microsoft-com:office:word" xmlns:w="http://schemas.openxmlformats.org/wordprocessingml/2006/main" xmlns:w14="http://schemas.microsoft.com/office/word/2010/wordml" xmlns:w15="http://schemas.microsoft.com/office/word/2012/wordml" xmlns:w16se="http://schemas.microsoft.com/office/word/2015/wordml/symex" xmlns:wpg="http://schemas.microsoft.com/office/word/2010/wordprocessingGroup" xmlns:wpi="http://schemas.microsoft.com/office/word/2010/wordprocessingInk" xmlns:wne="http://schemas.microsoft.com/office/word/2006/wordml" xmlns:wps="http://schemas.microsoft.com/office/word/2010/wordprocessingShape" mc:Ignorable="w14 w15 w16se wp14">
+<w:numbering xmlns:wpc="http://schemas.microsoft.com/office/word/2010/wordprocessingCanvas" xmlns:cx="http://schemas.microsoft.com/office/drawing/2014/chartex" xmlns:cx1="http://schemas.microsoft.com/office/drawing/2015/9/8/chartex" xmlns:mc="http://schemas.openxmlformats.org/markup-compatibility/2006" xmlns:o="urn:schemas-microsoft-com:office:office" xmlns:r="http://schemas.openxmlformats.org/officeDocument/2006/relationships" xmlns:m="http://schemas.openxmlformats.org/officeDocument/2006/math" xmlns:v="urn:schemas-microsoft-com:vml" xmlns:wp14="http://schemas.microsoft.com/office/word/2010/wordprocessingDrawing" xmlns:wp="http://schemas.openxmlformats.org/drawingml/2006/wordprocessingDrawing" xmlns:w10="urn:schemas-microsoft-com:office:word" xmlns:w="http://schemas.openxmlformats.org/wordprocessingml/2006/main" xmlns:w14="http://schemas.microsoft.com/office/word/2010/wordml" xmlns:w15="http://schemas.microsoft.com/office/word/2012/wordml" xmlns:w16se="http://schemas.microsoft.com/office/word/2015/wordml/symex" xmlns:wpg="http://schemas.microsoft.com/office/word/2010/wordprocessingGroup" xmlns:wpi="http://schemas.microsoft.com/office/word/2010/wordprocessingInk" xmlns:wne="http://schemas.microsoft.com/office/word/2006/wordml" xmlns:wps="http://schemas.microsoft.com/office/word/2010/wordprocessingShape" mc:Ignorable="w14 w15 w16se wp14">
   <w:abstractNum w:abstractNumId="0" w15:restartNumberingAfterBreak="0">
     <w:nsid w:val="37D6583D"/>
     <w:multiLevelType w:val="hybridMultilevel"/>
